--- a/System/Comic Book Game Battle System.docx
+++ b/System/Comic Book Game Battle System.docx
@@ -35,94 +35,89 @@
       <w:r>
         <w:t>Constitution decides Health</w:t>
       </w:r>
-    </w:p>
-    <w:p>
-      <w:r>
-        <w:t>Level decides AP</w:t>
-      </w:r>
-    </w:p>
-    <w:p>
-      <w:r>
-        <w:t>AP is needed for special powers</w:t>
-      </w:r>
-    </w:p>
-    <w:p/>
-    <w:p>
-      <w:r>
-        <w:t>Each character has 4 powers/skills:</w:t>
-      </w:r>
-    </w:p>
-    <w:p>
-      <w:r>
-        <w:t>One that is free, but usually weaker which can be done while AP is regenerating</w:t>
-      </w:r>
-    </w:p>
-    <w:p>
-      <w:r>
-        <w:t>The others have low medium or high costs of AP and get more powerful the higher the cost</w:t>
-      </w:r>
-    </w:p>
-    <w:p>
-      <w:r>
-        <w:t xml:space="preserve">Some powers may not be attacks </w:t>
-      </w:r>
-      <w:proofErr w:type="spellStart"/>
-      <w:r>
-        <w:t>e.g</w:t>
-      </w:r>
-      <w:proofErr w:type="spellEnd"/>
-      <w:r>
-        <w:t xml:space="preserve"> healing and buffs</w:t>
-      </w:r>
-    </w:p>
-    <w:p/>
-    <w:p>
-      <w:r>
-        <w:t>Each move has a type, if an enemy is resistant to it damage is halved, if an enemy is weak to it then damage is doubled</w:t>
-      </w:r>
-      <w:r>
-        <w:t xml:space="preserve">. Some types are subtypes of other types. E.g. explosive and bullet are subtypes of physical, but a punch is just physical. </w:t>
-      </w:r>
-      <w:r>
-        <w:t>Therefore,</w:t>
-      </w:r>
-      <w:r>
-        <w:t xml:space="preserve"> bulletproof enemies will be resistant to type bullet, whereas hulk would be resistant to all physical damage and </w:t>
-      </w:r>
-      <w:r>
-        <w:t>its</w:t>
-      </w:r>
-      <w:r>
-        <w:t xml:space="preserve"> subtypes</w:t>
-      </w:r>
-    </w:p>
-    <w:p/>
-    <w:p>
-      <w:r>
-        <w:t>AP is regenerated every turn</w:t>
-      </w:r>
-    </w:p>
-    <w:p>
-      <w:r>
-        <w:t xml:space="preserve">While blocking AP regenerates at double speed </w:t>
-      </w:r>
-      <w:r>
-        <w:t>and half damage is taken</w:t>
-      </w:r>
-    </w:p>
-    <w:p/>
-    <w:p>
-      <w:r>
-        <w:t>Characters with the ability to heal themselves automatically will have the healing factor trait. The higher the number the quicker they heal</w:t>
-      </w:r>
-    </w:p>
-    <w:p/>
-    <w:p>
-      <w:r>
-        <w:t>If multiple members of your team are of the same group they get team chemistry adding +1 to damage for each member of the same group on every attack</w:t>
-      </w:r>
       <w:bookmarkStart w:id="0" w:name="_GoBack"/>
       <w:bookmarkEnd w:id="0"/>
+    </w:p>
+    <w:p>
+      <w:r>
+        <w:t>AP is needed for special powers</w:t>
+      </w:r>
+    </w:p>
+    <w:p/>
+    <w:p>
+      <w:r>
+        <w:t>Each character has 4 powers/skills:</w:t>
+      </w:r>
+    </w:p>
+    <w:p>
+      <w:r>
+        <w:t>One that is free, but usually weaker which can be done while AP is regenerating</w:t>
+      </w:r>
+    </w:p>
+    <w:p>
+      <w:r>
+        <w:t>The others have low medium or high costs of AP and get more powerful the higher the cost</w:t>
+      </w:r>
+    </w:p>
+    <w:p>
+      <w:r>
+        <w:t xml:space="preserve">Some powers may not be attacks </w:t>
+      </w:r>
+      <w:proofErr w:type="spellStart"/>
+      <w:r>
+        <w:t>e.g</w:t>
+      </w:r>
+      <w:proofErr w:type="spellEnd"/>
+      <w:r>
+        <w:t xml:space="preserve"> healing and buffs</w:t>
+      </w:r>
+    </w:p>
+    <w:p/>
+    <w:p>
+      <w:r>
+        <w:t>Each move has a type, if an enemy is resistant to it damage is halved, if an enemy is weak to it then damage is doubled</w:t>
+      </w:r>
+      <w:r>
+        <w:t xml:space="preserve">. Some types are subtypes of other types. E.g. explosive and bullet are subtypes of physical, but a punch is just physical. </w:t>
+      </w:r>
+      <w:r>
+        <w:t>Therefore,</w:t>
+      </w:r>
+      <w:r>
+        <w:t xml:space="preserve"> bulletproof enemies will be resistant to type bullet, whereas hulk would be resistant to all physical damage and </w:t>
+      </w:r>
+      <w:r>
+        <w:t>its</w:t>
+      </w:r>
+      <w:r>
+        <w:t xml:space="preserve"> subtypes</w:t>
+      </w:r>
+    </w:p>
+    <w:p/>
+    <w:p>
+      <w:r>
+        <w:t>AP is regenerated every turn</w:t>
+      </w:r>
+    </w:p>
+    <w:p>
+      <w:r>
+        <w:t xml:space="preserve">While blocking AP regenerates at double speed </w:t>
+      </w:r>
+      <w:r>
+        <w:t>and half damage is taken</w:t>
+      </w:r>
+    </w:p>
+    <w:p/>
+    <w:p>
+      <w:r>
+        <w:t>Characters with the ability to heal themselves automatically will have the healing factor trait. The higher the number the quicker they heal</w:t>
+      </w:r>
+    </w:p>
+    <w:p/>
+    <w:p>
+      <w:r>
+        <w:t>If multiple members of your team are of the same group they get team chemistry adding +1 to damage for each member of the same group on every attack</w:t>
+      </w:r>
     </w:p>
     <w:p/>
     <w:p/>
@@ -139,20 +134,20 @@
         <w:rPr>
           <w:sz w:val="24"/>
         </w:rPr>
+        <w:t>Strength scale:</w:t>
+      </w:r>
+    </w:p>
+    <w:p>
+      <w:pPr>
+        <w:rPr>
+          <w:sz w:val="24"/>
+        </w:rPr>
+      </w:pPr>
+      <w:r>
+        <w:rPr>
+          <w:sz w:val="24"/>
+        </w:rPr>
         <w:lastRenderedPageBreak/>
-        <w:t>Strength scale:</w:t>
-      </w:r>
-    </w:p>
-    <w:p>
-      <w:pPr>
-        <w:rPr>
-          <w:sz w:val="24"/>
-        </w:rPr>
-      </w:pPr>
-      <w:r>
-        <w:rPr>
-          <w:sz w:val="24"/>
-        </w:rPr>
         <w:t>1</w:t>
       </w:r>
       <w:r>
@@ -609,7 +604,7 @@
       </w:pPr>
     </w:pPrDefault>
   </w:docDefaults>
-  <w:latentStyles w:defLockedState="0" w:defUIPriority="99" w:defSemiHidden="0" w:defUnhideWhenUsed="0" w:defQFormat="0" w:count="375">
+  <w:latentStyles w:defLockedState="0" w:defUIPriority="99" w:defSemiHidden="0" w:defUnhideWhenUsed="0" w:defQFormat="0" w:count="376">
     <w:lsdException w:name="Normal" w:uiPriority="0" w:qFormat="1"/>
     <w:lsdException w:name="heading 1" w:uiPriority="9" w:qFormat="1"/>
     <w:lsdException w:name="heading 2" w:semiHidden="1" w:uiPriority="9" w:unhideWhenUsed="1" w:qFormat="1"/>
@@ -715,7 +710,6 @@
     <w:lsdException w:name="HTML Sample" w:semiHidden="1" w:unhideWhenUsed="1"/>
     <w:lsdException w:name="HTML Typewriter" w:semiHidden="1" w:unhideWhenUsed="1"/>
     <w:lsdException w:name="HTML Variable" w:semiHidden="1" w:unhideWhenUsed="1"/>
-    <w:lsdException w:name="Normal Table" w:semiHidden="1" w:unhideWhenUsed="1"/>
     <w:lsdException w:name="annotation subject" w:semiHidden="1" w:unhideWhenUsed="1"/>
     <w:lsdException w:name="No List" w:semiHidden="1" w:unhideWhenUsed="1"/>
     <w:lsdException w:name="Outline List 1" w:semiHidden="1" w:unhideWhenUsed="1"/>
@@ -762,10 +756,8 @@
     <w:lsdException w:name="Table Subtle 2" w:semiHidden="1" w:unhideWhenUsed="1"/>
     <w:lsdException w:name="Table Web 1" w:semiHidden="1" w:unhideWhenUsed="1"/>
     <w:lsdException w:name="Table Web 2" w:semiHidden="1" w:unhideWhenUsed="1"/>
-    <w:lsdException w:name="Table Web 3" w:semiHidden="1" w:unhideWhenUsed="1"/>
     <w:lsdException w:name="Balloon Text" w:semiHidden="1" w:unhideWhenUsed="1"/>
     <w:lsdException w:name="Table Grid" w:uiPriority="39"/>
-    <w:lsdException w:name="Table Theme" w:semiHidden="1" w:unhideWhenUsed="1"/>
     <w:lsdException w:name="Placeholder Text" w:semiHidden="1"/>
     <w:lsdException w:name="No Spacing" w:uiPriority="1" w:qFormat="1"/>
     <w:lsdException w:name="Light Shading" w:uiPriority="60"/>
@@ -985,6 +977,7 @@
     <w:lsdException w:name="Smart Hyperlink" w:semiHidden="1" w:unhideWhenUsed="1"/>
     <w:lsdException w:name="Hashtag" w:semiHidden="1" w:unhideWhenUsed="1"/>
     <w:lsdException w:name="Unresolved Mention" w:semiHidden="1" w:unhideWhenUsed="1"/>
+    <w:lsdException w:name="Smart Link" w:semiHidden="1" w:unhideWhenUsed="1"/>
   </w:latentStyles>
   <w:style w:type="paragraph" w:default="1" w:styleId="Normal">
     <w:name w:val="Normal"/>
